--- a/_blog/webscraping-weather.docx
+++ b/_blog/webscraping-weather.docx
@@ -202,14 +202,6 @@
           <w:szCs w:val="32"/>
         </w:rPr>
         <w:instrText xml:space="preserve"> HYPERLINK "https://www.wunderground.com/" \t "_blank" </w:instrText>
-      </w:r>
-      <w:r>
-        <w:rPr>
-          <w:rFonts w:ascii="Georgia" w:hAnsi="Georgia"/>
-          <w:spacing w:val="-1"/>
-          <w:sz w:val="32"/>
-          <w:szCs w:val="32"/>
-        </w:rPr>
       </w:r>
       <w:r>
         <w:rPr>
@@ -604,14 +596,6 @@
           <w:sz w:val="32"/>
           <w:szCs w:val="32"/>
         </w:rPr>
-      </w:r>
-      <w:r>
-        <w:rPr>
-          <w:rFonts w:ascii="Georgia" w:hAnsi="Georgia"/>
-          <w:spacing w:val="-1"/>
-          <w:sz w:val="32"/>
-          <w:szCs w:val="32"/>
-        </w:rPr>
         <w:fldChar w:fldCharType="separate"/>
       </w:r>
       <w:r>
@@ -707,15 +691,6 @@
           <w:szCs w:val="24"/>
         </w:rPr>
         <w:instrText xml:space="preserve"> HYPERLINK "https://www.wunderground.com/history/airport/KSFO/2018/03/14/DailyHistory.html?req_city=San%20Francisco&amp;req_state=CA&amp;reqdb.zip=94128&amp;reqdb.magic=4&amp;reqdb.wmo=99999" \t "_blank" </w:instrText>
-      </w:r>
-      <w:r>
-        <w:rPr>
-          <w:rStyle w:val="ih"/>
-          <w:rFonts w:ascii="Monaco" w:hAnsi="Monaco"/>
-          <w:spacing w:val="-5"/>
-          <w:sz w:val="24"/>
-          <w:szCs w:val="24"/>
-        </w:rPr>
       </w:r>
       <w:r>
         <w:rPr>
@@ -2258,8 +2233,6 @@
           <w:szCs w:val="20"/>
         </w:rPr>
       </w:pPr>
-      <w:bookmarkStart w:id="0" w:name="_GoBack"/>
-      <w:bookmarkEnd w:id="0"/>
       <w:r>
         <w:rPr>
           <w:rFonts w:ascii="Times New Roman" w:eastAsia="Times New Roman" w:hAnsi="Times New Roman" w:cs="Times New Roman"/>
@@ -3293,15 +3266,6 @@
           <w:sz w:val="24"/>
           <w:szCs w:val="24"/>
         </w:rPr>
-      </w:r>
-      <w:r>
-        <w:rPr>
-          <w:rStyle w:val="ih"/>
-          <w:rFonts w:ascii="Monaco" w:hAnsi="Monaco"/>
-          <w:spacing w:val="-5"/>
-          <w:sz w:val="24"/>
-          <w:szCs w:val="24"/>
-        </w:rPr>
         <w:fldChar w:fldCharType="separate"/>
       </w:r>
       <w:r>
@@ -4569,15 +4533,6 @@
           <w:szCs w:val="24"/>
         </w:rPr>
         <w:instrText xml:space="preserve"> HYPERLINK "https://www.wunderground.com/history/airport/KSFO/2018/2/24/DailyHistory.html?req_city=San%20Francisco&amp;req_statename=California%27" \t "_blank" </w:instrText>
-      </w:r>
-      <w:r>
-        <w:rPr>
-          <w:rStyle w:val="ih"/>
-          <w:rFonts w:ascii="Monaco" w:hAnsi="Monaco"/>
-          <w:spacing w:val="-5"/>
-          <w:sz w:val="24"/>
-          <w:szCs w:val="24"/>
-        </w:rPr>
       </w:r>
       <w:r>
         <w:rPr>
@@ -4771,14 +4726,6 @@
           <w:sz w:val="32"/>
           <w:szCs w:val="32"/>
         </w:rPr>
-      </w:r>
-      <w:r>
-        <w:rPr>
-          <w:rFonts w:ascii="Georgia" w:eastAsia="Times New Roman" w:hAnsi="Georgia"/>
-          <w:spacing w:val="-1"/>
-          <w:sz w:val="32"/>
-          <w:szCs w:val="32"/>
-        </w:rPr>
         <w:fldChar w:fldCharType="separate"/>
       </w:r>
       <w:r>
@@ -4842,14 +4789,6 @@
           <w:sz w:val="32"/>
           <w:szCs w:val="32"/>
         </w:rPr>
-      </w:r>
-      <w:r>
-        <w:rPr>
-          <w:rFonts w:ascii="Georgia" w:eastAsia="Times New Roman" w:hAnsi="Georgia"/>
-          <w:spacing w:val="-1"/>
-          <w:sz w:val="32"/>
-          <w:szCs w:val="32"/>
-        </w:rPr>
         <w:fldChar w:fldCharType="separate"/>
       </w:r>
       <w:r>
@@ -4913,14 +4852,6 @@
           <w:sz w:val="32"/>
           <w:szCs w:val="32"/>
         </w:rPr>
-      </w:r>
-      <w:r>
-        <w:rPr>
-          <w:rFonts w:ascii="Georgia" w:eastAsia="Times New Roman" w:hAnsi="Georgia"/>
-          <w:spacing w:val="-1"/>
-          <w:sz w:val="32"/>
-          <w:szCs w:val="32"/>
-        </w:rPr>
         <w:fldChar w:fldCharType="separate"/>
       </w:r>
       <w:r>
@@ -4963,7 +4894,58 @@
         </w:rPr>
       </w:pPr>
     </w:p>
-    <w:p/>
+    <w:p>
+      <w:pPr>
+        <w:rPr>
+          <w:rFonts w:eastAsia="Times New Roman"/>
+        </w:rPr>
+      </w:pPr>
+      <w:hyperlink r:id="rId6" w:history="1">
+        <w:r>
+          <w:rPr>
+            <w:rStyle w:val="Hyperlink"/>
+            <w:rFonts w:eastAsia="Times New Roman"/>
+          </w:rPr>
+          <w:t>https://www.wunderground.com/</w:t>
+        </w:r>
+      </w:hyperlink>
+    </w:p>
+    <w:p>
+      <w:pPr>
+        <w:rPr>
+          <w:rFonts w:eastAsia="Times New Roman"/>
+        </w:rPr>
+      </w:pPr>
+      <w:hyperlink r:id="rId7" w:history="1">
+        <w:r>
+          <w:rPr>
+            <w:rStyle w:val="Hyperlink"/>
+            <w:rFonts w:eastAsia="Times New Roman"/>
+          </w:rPr>
+          <w:t>https://www.seleniumhq.org/download/</w:t>
+        </w:r>
+      </w:hyperlink>
+    </w:p>
+    <w:p>
+      <w:pPr>
+        <w:rPr>
+          <w:rFonts w:eastAsia="Times New Roman"/>
+        </w:rPr>
+      </w:pPr>
+      <w:hyperlink r:id="rId8" w:history="1">
+        <w:r>
+          <w:rPr>
+            <w:rStyle w:val="Hyperlink"/>
+            <w:rFonts w:eastAsia="Times New Roman"/>
+          </w:rPr>
+          <w:t>https://github.com/davidkes/Weather-Data-Scaper</w:t>
+        </w:r>
+      </w:hyperlink>
+    </w:p>
+    <w:p>
+      <w:bookmarkStart w:id="0" w:name="_GoBack"/>
+      <w:bookmarkEnd w:id="0"/>
+    </w:p>
     <w:sectPr>
       <w:pgSz w:w="12240" w:h="15840"/>
       <w:pgMar w:top="1440" w:right="1800" w:bottom="1440" w:left="1800" w:header="720" w:footer="720" w:gutter="0"/>
